--- a/SPRINTS_Lockedme.docx
+++ b/SPRINTS_Lockedme.docx
@@ -253,6 +253,63 @@
           <w:rFonts w:ascii="Times New Roman" w:hAnsi="Times New Roman" w:cs="Times New Roman"/>
           <w:b/>
           <w:bCs/>
+          <w:outline/>
+          <w:color w:val="ED7D31" w:themeColor="accent2"/>
+          <w:sz w:val="36"/>
+          <w:szCs w:val="36"/>
+          <w14:shadow w14:blurRad="0" w14:dist="38100" w14:dir="2700000" w14:sx="100000" w14:sy="100000" w14:kx="0" w14:ky="0" w14:algn="tl">
+            <w14:schemeClr w14:val="accent2"/>
+          </w14:shadow>
+          <w14:textOutline w14:w="6604" w14:cap="flat" w14:cmpd="sng" w14:algn="ctr">
+            <w14:solidFill>
+              <w14:schemeClr w14:val="accent2"/>
+            </w14:solidFill>
+            <w14:prstDash w14:val="solid"/>
+            <w14:round/>
+          </w14:textOutline>
+          <w14:textFill>
+            <w14:solidFill>
+              <w14:srgbClr w14:val="FFFFFF"/>
+            </w14:solidFill>
+          </w14:textFill>
+        </w:rPr>
+      </w:pPr>
+      <w:r>
+        <w:rPr>
+          <w:rFonts w:ascii="Times New Roman" w:hAnsi="Times New Roman" w:cs="Times New Roman"/>
+          <w:b/>
+          <w:bCs/>
+          <w:outline/>
+          <w:color w:val="ED7D31" w:themeColor="accent2"/>
+          <w:sz w:val="36"/>
+          <w:szCs w:val="36"/>
+          <w14:shadow w14:blurRad="0" w14:dist="38100" w14:dir="2700000" w14:sx="100000" w14:sy="100000" w14:kx="0" w14:ky="0" w14:algn="tl">
+            <w14:schemeClr w14:val="accent2"/>
+          </w14:shadow>
+          <w14:textOutline w14:w="6604" w14:cap="flat" w14:cmpd="sng" w14:algn="ctr">
+            <w14:solidFill>
+              <w14:schemeClr w14:val="accent2"/>
+            </w14:solidFill>
+            <w14:prstDash w14:val="solid"/>
+            <w14:round/>
+          </w14:textOutline>
+          <w14:textFill>
+            <w14:solidFill>
+              <w14:srgbClr w14:val="FFFFFF"/>
+            </w14:solidFill>
+          </w14:textFill>
+        </w:rPr>
+        <w:lastRenderedPageBreak/>
+        <w:t>CORE CONCEPTS USED</w:t>
+      </w:r>
+    </w:p>
+    <w:p>
+      <w:pPr>
+        <w:jc w:val="center"/>
+        <w:rPr>
+          <w:rFonts w:ascii="Times New Roman" w:hAnsi="Times New Roman" w:cs="Times New Roman"/>
+          <w:b/>
+          <w:bCs/>
           <w:sz w:val="36"/>
           <w:szCs w:val="36"/>
           <w14:glow w14:rad="63500">
@@ -263,23 +320,6 @@
           </w14:glow>
         </w:rPr>
       </w:pPr>
-      <w:r>
-        <w:rPr>
-          <w:rFonts w:ascii="Times New Roman" w:hAnsi="Times New Roman" w:cs="Times New Roman"/>
-          <w:b/>
-          <w:bCs/>
-          <w:sz w:val="36"/>
-          <w:szCs w:val="36"/>
-          <w14:glow w14:rad="63500">
-            <w14:schemeClr w14:val="accent2">
-              <w14:alpha w14:val="60000"/>
-              <w14:satMod w14:val="175000"/>
-            </w14:schemeClr>
-          </w14:glow>
-        </w:rPr>
-        <w:lastRenderedPageBreak/>
-        <w:t>CORE CONCEPTS USED</w:t>
-      </w:r>
     </w:p>
     <w:p>
       <w:pPr>
@@ -519,15 +559,58 @@
           <w:sz w:val="28"/>
           <w:szCs w:val="28"/>
         </w:rPr>
-        <w:t xml:space="preserve">             </w:t>
-      </w:r>
-      <w:r>
-        <w:rPr>
-          <w:rFonts w:ascii="Times New Roman" w:hAnsi="Times New Roman" w:cs="Times New Roman"/>
-          <w:b/>
-          <w:bCs/>
+        <w:t xml:space="preserve">         </w:t>
+      </w:r>
+      <w:r>
+        <w:rPr>
+          <w:rFonts w:ascii="Times New Roman" w:hAnsi="Times New Roman" w:cs="Times New Roman"/>
+          <w:b/>
+          <w:outline/>
+          <w:color w:val="ED7D31" w:themeColor="accent2"/>
+          <w:sz w:val="28"/>
+          <w:szCs w:val="28"/>
+          <w14:shadow w14:blurRad="0" w14:dist="38100" w14:dir="2700000" w14:sx="100000" w14:sy="100000" w14:kx="0" w14:ky="0" w14:algn="tl">
+            <w14:schemeClr w14:val="accent2"/>
+          </w14:shadow>
+          <w14:textOutline w14:w="6604" w14:cap="flat" w14:cmpd="sng" w14:algn="ctr">
+            <w14:solidFill>
+              <w14:schemeClr w14:val="accent2"/>
+            </w14:solidFill>
+            <w14:prstDash w14:val="solid"/>
+            <w14:round/>
+          </w14:textOutline>
+          <w14:textFill>
+            <w14:solidFill>
+              <w14:srgbClr w14:val="FFFFFF"/>
+            </w14:solidFill>
+          </w14:textFill>
+        </w:rPr>
+        <w:t xml:space="preserve">    </w:t>
+      </w:r>
+      <w:r>
+        <w:rPr>
+          <w:rFonts w:ascii="Times New Roman" w:hAnsi="Times New Roman" w:cs="Times New Roman"/>
+          <w:b/>
+          <w:bCs/>
+          <w:outline/>
+          <w:color w:val="ED7D31" w:themeColor="accent2"/>
           <w:sz w:val="36"/>
           <w:szCs w:val="36"/>
+          <w14:shadow w14:blurRad="0" w14:dist="38100" w14:dir="2700000" w14:sx="100000" w14:sy="100000" w14:kx="0" w14:ky="0" w14:algn="tl">
+            <w14:schemeClr w14:val="accent2"/>
+          </w14:shadow>
+          <w14:textOutline w14:w="6604" w14:cap="flat" w14:cmpd="sng" w14:algn="ctr">
+            <w14:solidFill>
+              <w14:schemeClr w14:val="accent2"/>
+            </w14:solidFill>
+            <w14:prstDash w14:val="solid"/>
+            <w14:round/>
+          </w14:textOutline>
+          <w14:textFill>
+            <w14:solidFill>
+              <w14:srgbClr w14:val="FFFFFF"/>
+            </w14:solidFill>
+          </w14:textFill>
         </w:rPr>
         <w:t>GITHUB REPOSITORY LINK</w:t>
       </w:r>
@@ -567,6 +650,19 @@
           <w:szCs w:val="36"/>
         </w:rPr>
       </w:pPr>
+      <w:hyperlink r:id="rId9" w:history="1">
+        <w:r>
+          <w:rPr>
+            <w:rStyle w:val="Hyperlink"/>
+            <w:rFonts w:ascii="Times New Roman" w:hAnsi="Times New Roman" w:cs="Times New Roman"/>
+            <w:b/>
+            <w:bCs/>
+            <w:sz w:val="36"/>
+            <w:szCs w:val="36"/>
+          </w:rPr>
+          <w:t>https://github.com/12345divyanshimasi12345/lockedmegit</w:t>
+        </w:r>
+      </w:hyperlink>
     </w:p>
     <w:p>
       <w:pPr>
@@ -651,6 +747,612 @@
           <w:szCs w:val="36"/>
         </w:rPr>
       </w:pPr>
+    </w:p>
+    <w:p>
+      <w:pPr>
+        <w:jc w:val="center"/>
+        <w:rPr>
+          <w:rFonts w:ascii="Times New Roman" w:hAnsi="Times New Roman" w:cs="Times New Roman"/>
+          <w:b/>
+          <w:bCs/>
+          <w:sz w:val="36"/>
+          <w:szCs w:val="36"/>
+        </w:rPr>
+      </w:pPr>
+    </w:p>
+    <w:p>
+      <w:pPr>
+        <w:jc w:val="center"/>
+        <w:rPr>
+          <w:rFonts w:ascii="Times New Roman" w:hAnsi="Times New Roman" w:cs="Times New Roman"/>
+          <w:b/>
+          <w:bCs/>
+          <w:sz w:val="36"/>
+          <w:szCs w:val="36"/>
+        </w:rPr>
+      </w:pPr>
+    </w:p>
+    <w:p>
+      <w:pPr>
+        <w:jc w:val="center"/>
+        <w:rPr>
+          <w:rFonts w:ascii="Times New Roman" w:hAnsi="Times New Roman" w:cs="Times New Roman"/>
+          <w:b/>
+          <w:bCs/>
+          <w:sz w:val="36"/>
+          <w:szCs w:val="36"/>
+        </w:rPr>
+      </w:pPr>
+    </w:p>
+    <w:p>
+      <w:pPr>
+        <w:jc w:val="center"/>
+        <w:rPr>
+          <w:rFonts w:ascii="Times New Roman" w:hAnsi="Times New Roman" w:cs="Times New Roman"/>
+          <w:b/>
+          <w:bCs/>
+          <w:sz w:val="36"/>
+          <w:szCs w:val="36"/>
+        </w:rPr>
+      </w:pPr>
+      <w:r>
+        <w:rPr>
+          <w:rFonts w:ascii="Times New Roman" w:hAnsi="Times New Roman" w:cs="Times New Roman"/>
+          <w:b/>
+          <w:bCs/>
+          <w:sz w:val="36"/>
+          <w:szCs w:val="36"/>
+        </w:rPr>
+        <w:t>ALGORITHM</w:t>
+      </w:r>
+    </w:p>
+    <w:p>
+      <w:r>
+        <w:t>Step 1: Write java code to display welcome screen with developer details.</w:t>
+      </w:r>
+    </w:p>
+    <w:p>
+      <w:r>
+        <w:t>Step 2: Write java code to display 3 options:</w:t>
+      </w:r>
+    </w:p>
+    <w:p>
+      <w:pPr>
+        <w:numPr>
+          <w:ilvl w:val="0"/>
+          <w:numId w:val="17"/>
+        </w:numPr>
+        <w:rPr>
+          <w:rFonts w:ascii="Helvetica" w:eastAsia="Times New Roman" w:hAnsi="Helvetica" w:cs="Helvetica"/>
+          <w:color w:val="D0CECE" w:themeColor="background2" w:themeShade="E6"/>
+          <w:sz w:val="21"/>
+          <w:szCs w:val="21"/>
+        </w:rPr>
+      </w:pPr>
+      <w:r>
+        <w:rPr>
+          <w:rFonts w:ascii="Helvetica" w:eastAsia="Times New Roman" w:hAnsi="Helvetica" w:cs="Helvetica"/>
+          <w:color w:val="D0CECE" w:themeColor="background2" w:themeShade="E6"/>
+          <w:sz w:val="21"/>
+          <w:szCs w:val="21"/>
+        </w:rPr>
+        <w:t>Retrieving the file names in an ascending order</w:t>
+      </w:r>
+    </w:p>
+    <w:p>
+      <w:pPr>
+        <w:numPr>
+          <w:ilvl w:val="0"/>
+          <w:numId w:val="17"/>
+        </w:numPr>
+        <w:rPr>
+          <w:rFonts w:ascii="Helvetica" w:eastAsia="Times New Roman" w:hAnsi="Helvetica" w:cs="Helvetica"/>
+          <w:color w:val="D0CECE" w:themeColor="background2" w:themeShade="E6"/>
+          <w:sz w:val="21"/>
+          <w:szCs w:val="21"/>
+        </w:rPr>
+      </w:pPr>
+      <w:r>
+        <w:rPr>
+          <w:rFonts w:ascii="Helvetica" w:eastAsia="Times New Roman" w:hAnsi="Helvetica" w:cs="Helvetica"/>
+          <w:color w:val="D0CECE" w:themeColor="background2" w:themeShade="E6"/>
+          <w:sz w:val="21"/>
+          <w:szCs w:val="21"/>
+        </w:rPr>
+        <w:t>Business-level operations:</w:t>
+      </w:r>
+    </w:p>
+    <w:p>
+      <w:pPr>
+        <w:numPr>
+          <w:ilvl w:val="0"/>
+          <w:numId w:val="18"/>
+        </w:numPr>
+        <w:rPr>
+          <w:rFonts w:ascii="Helvetica" w:eastAsia="Times New Roman" w:hAnsi="Helvetica" w:cs="Helvetica"/>
+          <w:color w:val="D0CECE" w:themeColor="background2" w:themeShade="E6"/>
+          <w:sz w:val="21"/>
+          <w:szCs w:val="21"/>
+        </w:rPr>
+      </w:pPr>
+      <w:r>
+        <w:rPr>
+          <w:rFonts w:ascii="Helvetica" w:eastAsia="Times New Roman" w:hAnsi="Helvetica" w:cs="Helvetica"/>
+          <w:color w:val="D0CECE" w:themeColor="background2" w:themeShade="E6"/>
+          <w:sz w:val="21"/>
+          <w:szCs w:val="21"/>
+        </w:rPr>
+        <w:t>Add a file</w:t>
+      </w:r>
+    </w:p>
+    <w:p>
+      <w:pPr>
+        <w:numPr>
+          <w:ilvl w:val="0"/>
+          <w:numId w:val="18"/>
+        </w:numPr>
+        <w:rPr>
+          <w:rFonts w:ascii="Helvetica" w:eastAsia="Times New Roman" w:hAnsi="Helvetica" w:cs="Helvetica"/>
+          <w:color w:val="D0CECE" w:themeColor="background2" w:themeShade="E6"/>
+          <w:sz w:val="21"/>
+          <w:szCs w:val="21"/>
+        </w:rPr>
+      </w:pPr>
+      <w:r>
+        <w:rPr>
+          <w:rFonts w:ascii="Helvetica" w:eastAsia="Times New Roman" w:hAnsi="Helvetica" w:cs="Helvetica"/>
+          <w:color w:val="D0CECE" w:themeColor="background2" w:themeShade="E6"/>
+          <w:sz w:val="21"/>
+          <w:szCs w:val="21"/>
+        </w:rPr>
+        <w:t>Delete a file</w:t>
+      </w:r>
+    </w:p>
+    <w:p>
+      <w:pPr>
+        <w:numPr>
+          <w:ilvl w:val="0"/>
+          <w:numId w:val="18"/>
+        </w:numPr>
+        <w:rPr>
+          <w:rFonts w:ascii="Helvetica" w:eastAsia="Times New Roman" w:hAnsi="Helvetica" w:cs="Helvetica"/>
+          <w:color w:val="D0CECE" w:themeColor="background2" w:themeShade="E6"/>
+          <w:sz w:val="21"/>
+          <w:szCs w:val="21"/>
+        </w:rPr>
+      </w:pPr>
+      <w:r>
+        <w:rPr>
+          <w:rFonts w:ascii="Helvetica" w:eastAsia="Times New Roman" w:hAnsi="Helvetica" w:cs="Helvetica"/>
+          <w:color w:val="D0CECE" w:themeColor="background2" w:themeShade="E6"/>
+          <w:sz w:val="21"/>
+          <w:szCs w:val="21"/>
+        </w:rPr>
+        <w:t>Search a file</w:t>
+      </w:r>
+    </w:p>
+    <w:p>
+      <w:pPr>
+        <w:numPr>
+          <w:ilvl w:val="0"/>
+          <w:numId w:val="18"/>
+        </w:numPr>
+        <w:rPr>
+          <w:rFonts w:ascii="Helvetica" w:eastAsia="Times New Roman" w:hAnsi="Helvetica" w:cs="Helvetica"/>
+          <w:color w:val="D0CECE" w:themeColor="background2" w:themeShade="E6"/>
+          <w:sz w:val="21"/>
+          <w:szCs w:val="21"/>
+        </w:rPr>
+      </w:pPr>
+      <w:r>
+        <w:rPr>
+          <w:rFonts w:ascii="Helvetica" w:eastAsia="Times New Roman" w:hAnsi="Helvetica" w:cs="Helvetica"/>
+          <w:color w:val="D0CECE" w:themeColor="background2" w:themeShade="E6"/>
+          <w:sz w:val="21"/>
+          <w:szCs w:val="21"/>
+        </w:rPr>
+        <w:t>Navigate to main menu</w:t>
+      </w:r>
+    </w:p>
+    <w:p>
+      <w:pPr>
+        <w:numPr>
+          <w:ilvl w:val="0"/>
+          <w:numId w:val="17"/>
+        </w:numPr>
+        <w:rPr>
+          <w:rFonts w:ascii="Helvetica" w:eastAsia="Times New Roman" w:hAnsi="Helvetica" w:cs="Helvetica"/>
+          <w:color w:val="D0CECE" w:themeColor="background2" w:themeShade="E6"/>
+          <w:sz w:val="21"/>
+          <w:szCs w:val="21"/>
+        </w:rPr>
+      </w:pPr>
+      <w:r>
+        <w:rPr>
+          <w:rFonts w:ascii="Helvetica" w:eastAsia="Times New Roman" w:hAnsi="Helvetica" w:cs="Helvetica"/>
+          <w:color w:val="D0CECE" w:themeColor="background2" w:themeShade="E6"/>
+          <w:sz w:val="21"/>
+          <w:szCs w:val="21"/>
+        </w:rPr>
+        <w:t>Option to close the application</w:t>
+      </w:r>
+    </w:p>
+    <w:p>
+      <w:pPr>
+        <w:rPr>
+          <w:rFonts w:ascii="Helvetica" w:eastAsia="Times New Roman" w:hAnsi="Helvetica" w:cs="Helvetica"/>
+          <w:color w:val="F2F2F2" w:themeColor="background1" w:themeShade="F2"/>
+          <w:sz w:val="21"/>
+          <w:szCs w:val="21"/>
+        </w:rPr>
+      </w:pPr>
+      <w:r>
+        <w:rPr>
+          <w:rFonts w:ascii="Helvetica" w:eastAsia="Times New Roman" w:hAnsi="Helvetica" w:cs="Helvetica"/>
+          <w:color w:val="F2F2F2" w:themeColor="background1" w:themeShade="F2"/>
+          <w:sz w:val="21"/>
+          <w:szCs w:val="21"/>
+        </w:rPr>
+        <w:t>Step 3:</w:t>
+      </w:r>
+      <w:r>
+        <w:rPr>
+          <w:rFonts w:ascii="Helvetica" w:eastAsia="Times New Roman" w:hAnsi="Helvetica" w:cs="Helvetica"/>
+          <w:color w:val="F2F2F2" w:themeColor="background1" w:themeShade="F2"/>
+          <w:sz w:val="21"/>
+          <w:szCs w:val="21"/>
+        </w:rPr>
+        <w:t xml:space="preserve"> Read option,</w:t>
+      </w:r>
+      <w:r>
+        <w:rPr>
+          <w:rFonts w:ascii="Helvetica" w:eastAsia="Times New Roman" w:hAnsi="Helvetica" w:cs="Helvetica"/>
+          <w:color w:val="F2F2F2" w:themeColor="background1" w:themeShade="F2"/>
+          <w:sz w:val="21"/>
+          <w:szCs w:val="21"/>
+        </w:rPr>
+        <w:t xml:space="preserve"> If option-1 is selected, use Collections and sorting concepts to sort the file names in ascending order and get the sorted file names.</w:t>
+      </w:r>
+    </w:p>
+    <w:p>
+      <w:pPr>
+        <w:rPr>
+          <w:rFonts w:ascii="Helvetica" w:eastAsia="Times New Roman" w:hAnsi="Helvetica" w:cs="Helvetica"/>
+          <w:color w:val="FFFFFF" w:themeColor="background1"/>
+          <w:sz w:val="21"/>
+          <w:szCs w:val="21"/>
+        </w:rPr>
+      </w:pPr>
+      <w:r>
+        <w:rPr>
+          <w:rFonts w:ascii="Helvetica" w:eastAsia="Times New Roman" w:hAnsi="Helvetica" w:cs="Helvetica"/>
+          <w:color w:val="FFFFFF" w:themeColor="background1"/>
+          <w:sz w:val="21"/>
+          <w:szCs w:val="21"/>
+        </w:rPr>
+        <w:t>Step 4: If option-2 is selected, display further 4 operations, and allow the user to input one value as a choice.</w:t>
+      </w:r>
+    </w:p>
+    <w:p>
+      <w:pPr>
+        <w:numPr>
+          <w:ilvl w:val="0"/>
+          <w:numId w:val="19"/>
+        </w:numPr>
+        <w:rPr>
+          <w:rFonts w:ascii="Helvetica" w:eastAsia="Times New Roman" w:hAnsi="Helvetica" w:cs="Helvetica"/>
+          <w:color w:val="D9D9D9" w:themeColor="background1" w:themeShade="D9"/>
+          <w:sz w:val="21"/>
+          <w:szCs w:val="21"/>
+        </w:rPr>
+      </w:pPr>
+      <w:r>
+        <w:rPr>
+          <w:rFonts w:ascii="Helvetica" w:eastAsia="Times New Roman" w:hAnsi="Helvetica" w:cs="Helvetica"/>
+          <w:color w:val="D9D9D9" w:themeColor="background1" w:themeShade="D9"/>
+          <w:sz w:val="21"/>
+          <w:szCs w:val="21"/>
+        </w:rPr>
+        <w:t>If sub-option 1 is selected (Add a file) – Ask user to put file name in the console, once the user enters a file name, make use of some case-sensitivity checks, and see if any other file exists with the same name, if yes, return File already exists else create a file in the folder using File Handling concepts and return file is added.</w:t>
+      </w:r>
+    </w:p>
+    <w:p>
+      <w:pPr>
+        <w:numPr>
+          <w:ilvl w:val="0"/>
+          <w:numId w:val="19"/>
+        </w:numPr>
+        <w:rPr>
+          <w:rFonts w:ascii="Helvetica" w:eastAsia="Times New Roman" w:hAnsi="Helvetica" w:cs="Helvetica"/>
+          <w:color w:val="D9D9D9" w:themeColor="background1" w:themeShade="D9"/>
+          <w:sz w:val="21"/>
+          <w:szCs w:val="21"/>
+        </w:rPr>
+      </w:pPr>
+      <w:r>
+        <w:rPr>
+          <w:rFonts w:ascii="Helvetica" w:eastAsia="Times New Roman" w:hAnsi="Helvetica" w:cs="Helvetica"/>
+          <w:color w:val="D9D9D9" w:themeColor="background1" w:themeShade="D9"/>
+          <w:sz w:val="21"/>
+          <w:szCs w:val="21"/>
+        </w:rPr>
+        <w:t xml:space="preserve">If sub-option 2 is selected (Delete a file) – Ask user to put file name in the console, once the user enters a file name, make use of some case-sensitivity checks, and see if a file exists with the same name, if yes, delete the File else return file not found. </w:t>
+      </w:r>
+    </w:p>
+    <w:p>
+      <w:pPr>
+        <w:numPr>
+          <w:ilvl w:val="0"/>
+          <w:numId w:val="19"/>
+        </w:numPr>
+        <w:rPr>
+          <w:rFonts w:ascii="Helvetica" w:eastAsia="Times New Roman" w:hAnsi="Helvetica" w:cs="Helvetica"/>
+          <w:color w:val="D9D9D9" w:themeColor="background1" w:themeShade="D9"/>
+          <w:sz w:val="21"/>
+          <w:szCs w:val="21"/>
+        </w:rPr>
+      </w:pPr>
+      <w:r>
+        <w:rPr>
+          <w:rFonts w:ascii="Helvetica" w:eastAsia="Times New Roman" w:hAnsi="Helvetica" w:cs="Helvetica"/>
+          <w:color w:val="D9D9D9" w:themeColor="background1" w:themeShade="D9"/>
+          <w:sz w:val="21"/>
+          <w:szCs w:val="21"/>
+        </w:rPr>
+        <w:t>If sub-option 3 is selected (Search a file) – Ask user to put file name in the console, once the user enters a file name, make use of some case-sensitivity checks, and see if a file exists with the same name, if yes, return File Found! else return file not found.</w:t>
+      </w:r>
+    </w:p>
+    <w:p>
+      <w:pPr>
+        <w:numPr>
+          <w:ilvl w:val="0"/>
+          <w:numId w:val="19"/>
+        </w:numPr>
+        <w:rPr>
+          <w:rFonts w:ascii="Helvetica" w:eastAsia="Times New Roman" w:hAnsi="Helvetica" w:cs="Helvetica"/>
+          <w:color w:val="D9D9D9" w:themeColor="background1" w:themeShade="D9"/>
+          <w:sz w:val="21"/>
+          <w:szCs w:val="21"/>
+        </w:rPr>
+      </w:pPr>
+      <w:r>
+        <w:rPr>
+          <w:rFonts w:ascii="Helvetica" w:eastAsia="Times New Roman" w:hAnsi="Helvetica" w:cs="Helvetica"/>
+          <w:color w:val="D9D9D9" w:themeColor="background1" w:themeShade="D9"/>
+          <w:sz w:val="21"/>
+          <w:szCs w:val="21"/>
+        </w:rPr>
+        <w:t>If sub-option 4 is selected, navigate back to the main menu.</w:t>
+      </w:r>
+    </w:p>
+    <w:p>
+      <w:pPr>
+        <w:rPr>
+          <w:rFonts w:ascii="Helvetica" w:eastAsia="Times New Roman" w:hAnsi="Helvetica" w:cs="Helvetica"/>
+          <w:color w:val="F2F2F2" w:themeColor="background1" w:themeShade="F2"/>
+          <w:sz w:val="21"/>
+          <w:szCs w:val="21"/>
+        </w:rPr>
+      </w:pPr>
+      <w:r>
+        <w:rPr>
+          <w:rFonts w:ascii="Helvetica" w:eastAsia="Times New Roman" w:hAnsi="Helvetica" w:cs="Helvetica"/>
+          <w:color w:val="F2F2F2" w:themeColor="background1" w:themeShade="F2"/>
+          <w:sz w:val="21"/>
+          <w:szCs w:val="21"/>
+        </w:rPr>
+        <w:t>Step 5: If option 3 is selected, Close the Application.</w:t>
+      </w:r>
+    </w:p>
+    <w:p>
+      <w:pPr>
+        <w:jc w:val="center"/>
+        <w:rPr>
+          <w:rFonts w:ascii="Times New Roman" w:hAnsi="Times New Roman" w:cs="Times New Roman"/>
+          <w:b/>
+          <w:bCs/>
+          <w:sz w:val="36"/>
+          <w:szCs w:val="36"/>
+        </w:rPr>
+      </w:pPr>
+    </w:p>
+    <w:p>
+      <w:pPr>
+        <w:jc w:val="center"/>
+        <w:rPr>
+          <w:rFonts w:ascii="Times New Roman" w:hAnsi="Times New Roman" w:cs="Times New Roman"/>
+          <w:b/>
+          <w:bCs/>
+          <w:sz w:val="36"/>
+          <w:szCs w:val="36"/>
+        </w:rPr>
+      </w:pPr>
+    </w:p>
+    <w:p>
+      <w:pPr>
+        <w:jc w:val="center"/>
+        <w:rPr>
+          <w:rFonts w:ascii="Times New Roman" w:hAnsi="Times New Roman" w:cs="Times New Roman"/>
+          <w:b/>
+          <w:bCs/>
+          <w:sz w:val="36"/>
+          <w:szCs w:val="36"/>
+        </w:rPr>
+      </w:pPr>
+    </w:p>
+    <w:p>
+      <w:pPr>
+        <w:jc w:val="center"/>
+        <w:rPr>
+          <w:rFonts w:ascii="Times New Roman" w:hAnsi="Times New Roman" w:cs="Times New Roman"/>
+          <w:b/>
+          <w:bCs/>
+          <w:sz w:val="36"/>
+          <w:szCs w:val="36"/>
+        </w:rPr>
+      </w:pPr>
+    </w:p>
+    <w:p>
+      <w:pPr>
+        <w:jc w:val="center"/>
+        <w:rPr>
+          <w:rFonts w:ascii="Times New Roman" w:hAnsi="Times New Roman" w:cs="Times New Roman"/>
+          <w:b/>
+          <w:bCs/>
+          <w:sz w:val="36"/>
+          <w:szCs w:val="36"/>
+        </w:rPr>
+      </w:pPr>
+      <w:r>
+        <w:rPr>
+          <w:rFonts w:ascii="Times New Roman" w:hAnsi="Times New Roman" w:cs="Times New Roman"/>
+          <w:b/>
+          <w:bCs/>
+          <w:sz w:val="36"/>
+          <w:szCs w:val="36"/>
+        </w:rPr>
+        <w:lastRenderedPageBreak/>
+        <w:t>FLOWCHART</w:t>
+      </w:r>
+    </w:p>
+    <w:p>
+      <w:pPr>
+        <w:jc w:val="center"/>
+        <w:rPr>
+          <w:rFonts w:ascii="Times New Roman" w:hAnsi="Times New Roman" w:cs="Times New Roman"/>
+          <w:b/>
+          <w:bCs/>
+          <w:sz w:val="36"/>
+          <w:szCs w:val="36"/>
+        </w:rPr>
+      </w:pPr>
+    </w:p>
+    <w:p>
+      <w:pPr>
+        <w:jc w:val="center"/>
+        <w:rPr>
+          <w:rFonts w:ascii="Times New Roman" w:hAnsi="Times New Roman" w:cs="Times New Roman"/>
+          <w:b/>
+          <w:bCs/>
+          <w:sz w:val="36"/>
+          <w:szCs w:val="36"/>
+        </w:rPr>
+      </w:pPr>
+      <w:r>
+        <w:rPr>
+          <w:rFonts w:ascii="Times New Roman" w:hAnsi="Times New Roman" w:cs="Times New Roman"/>
+          <w:b/>
+          <w:bCs/>
+          <w:noProof/>
+          <w:sz w:val="36"/>
+          <w:szCs w:val="36"/>
+        </w:rPr>
+        <w:drawing>
+          <wp:inline distT="0" distB="0" distL="0" distR="0" wp14:anchorId="5779E4A1" wp14:editId="3FE6524F">
+            <wp:extent cx="4382813" cy="7028119"/>
+            <wp:effectExtent l="0" t="0" r="0" b="1905"/>
+            <wp:docPr id="10" name="Picture 10" descr="Diagram&#10;&#10;Description automatically generated"/>
+            <wp:cNvGraphicFramePr>
+              <a:graphicFrameLocks xmlns:a="http://schemas.openxmlformats.org/drawingml/2006/main" noChangeAspect="1"/>
+            </wp:cNvGraphicFramePr>
+            <a:graphic xmlns:a="http://schemas.openxmlformats.org/drawingml/2006/main">
+              <a:graphicData uri="http://schemas.openxmlformats.org/drawingml/2006/picture">
+                <pic:pic xmlns:pic="http://schemas.openxmlformats.org/drawingml/2006/picture">
+                  <pic:nvPicPr>
+                    <pic:cNvPr id="10" name="Picture 10" descr="Diagram&#10;&#10;Description automatically generated"/>
+                    <pic:cNvPicPr/>
+                  </pic:nvPicPr>
+                  <pic:blipFill>
+                    <a:blip r:embed="rId10">
+                      <a:extLst>
+                        <a:ext uri="{28A0092B-C50C-407E-A947-70E740481C1C}">
+                          <a14:useLocalDpi xmlns:a14="http://schemas.microsoft.com/office/drawing/2010/main" val="0"/>
+                        </a:ext>
+                      </a:extLst>
+                    </a:blip>
+                    <a:stretch>
+                      <a:fillRect/>
+                    </a:stretch>
+                  </pic:blipFill>
+                  <pic:spPr>
+                    <a:xfrm>
+                      <a:off x="0" y="0"/>
+                      <a:ext cx="4398589" cy="7053416"/>
+                    </a:xfrm>
+                    <a:prstGeom prst="rect">
+                      <a:avLst/>
+                    </a:prstGeom>
+                  </pic:spPr>
+                </pic:pic>
+              </a:graphicData>
+            </a:graphic>
+          </wp:inline>
+        </w:drawing>
+      </w:r>
+    </w:p>
+    <w:p>
+      <w:pPr>
+        <w:jc w:val="center"/>
+        <w:rPr>
+          <w:rFonts w:ascii="Times New Roman" w:hAnsi="Times New Roman" w:cs="Times New Roman"/>
+          <w:b/>
+          <w:bCs/>
+          <w:sz w:val="36"/>
+          <w:szCs w:val="36"/>
+        </w:rPr>
+      </w:pPr>
+      <w:r>
+        <w:rPr>
+          <w:rFonts w:ascii="Times New Roman" w:hAnsi="Times New Roman" w:cs="Times New Roman"/>
+          <w:b/>
+          <w:bCs/>
+          <w:noProof/>
+          <w:sz w:val="36"/>
+          <w:szCs w:val="36"/>
+        </w:rPr>
+        <w:lastRenderedPageBreak/>
+        <w:drawing>
+          <wp:inline distT="0" distB="0" distL="0" distR="0" wp14:anchorId="1AC344FE" wp14:editId="4E449661">
+            <wp:extent cx="4713889" cy="6950962"/>
+            <wp:effectExtent l="0" t="0" r="0" b="2540"/>
+            <wp:docPr id="7" name="Picture 7"/>
+            <wp:cNvGraphicFramePr>
+              <a:graphicFrameLocks xmlns:a="http://schemas.openxmlformats.org/drawingml/2006/main" noChangeAspect="1"/>
+            </wp:cNvGraphicFramePr>
+            <a:graphic xmlns:a="http://schemas.openxmlformats.org/drawingml/2006/main">
+              <a:graphicData uri="http://schemas.openxmlformats.org/drawingml/2006/picture">
+                <pic:pic xmlns:pic="http://schemas.openxmlformats.org/drawingml/2006/picture">
+                  <pic:nvPicPr>
+                    <pic:cNvPr id="7" name="Picture 7"/>
+                    <pic:cNvPicPr/>
+                  </pic:nvPicPr>
+                  <pic:blipFill>
+                    <a:blip r:embed="rId11">
+                      <a:extLst>
+                        <a:ext uri="{28A0092B-C50C-407E-A947-70E740481C1C}">
+                          <a14:useLocalDpi xmlns:a14="http://schemas.microsoft.com/office/drawing/2010/main" val="0"/>
+                        </a:ext>
+                      </a:extLst>
+                    </a:blip>
+                    <a:stretch>
+                      <a:fillRect/>
+                    </a:stretch>
+                  </pic:blipFill>
+                  <pic:spPr>
+                    <a:xfrm>
+                      <a:off x="0" y="0"/>
+                      <a:ext cx="4719691" cy="6959518"/>
+                    </a:xfrm>
+                    <a:prstGeom prst="rect">
+                      <a:avLst/>
+                    </a:prstGeom>
+                  </pic:spPr>
+                </pic:pic>
+              </a:graphicData>
+            </a:graphic>
+          </wp:inline>
+        </w:drawing>
+      </w:r>
     </w:p>
     <w:p>
       <w:pPr>
@@ -1044,7 +1746,7 @@
                     <pic:cNvPicPr/>
                   </pic:nvPicPr>
                   <pic:blipFill>
-                    <a:blip r:embed="rId9" cstate="print">
+                    <a:blip r:embed="rId12" cstate="print">
                       <a:extLst>
                         <a:ext uri="{28A0092B-C50C-407E-A947-70E740481C1C}">
                           <a14:useLocalDpi xmlns:a14="http://schemas.microsoft.com/office/drawing/2010/main" val="0"/>
@@ -1220,7 +1922,7 @@
                     <pic:cNvPicPr/>
                   </pic:nvPicPr>
                   <pic:blipFill>
-                    <a:blip r:embed="rId10" cstate="print">
+                    <a:blip r:embed="rId13" cstate="print">
                       <a:extLst>
                         <a:ext uri="{28A0092B-C50C-407E-A947-70E740481C1C}">
                           <a14:useLocalDpi xmlns:a14="http://schemas.microsoft.com/office/drawing/2010/main" val="0"/>
@@ -1454,7 +2156,7 @@
                     <pic:cNvPicPr/>
                   </pic:nvPicPr>
                   <pic:blipFill>
-                    <a:blip r:embed="rId11" cstate="print">
+                    <a:blip r:embed="rId14" cstate="print">
                       <a:extLst>
                         <a:ext uri="{28A0092B-C50C-407E-A947-70E740481C1C}">
                           <a14:useLocalDpi xmlns:a14="http://schemas.microsoft.com/office/drawing/2010/main" val="0"/>
@@ -1559,7 +2261,7 @@
                     <pic:cNvPicPr/>
                   </pic:nvPicPr>
                   <pic:blipFill>
-                    <a:blip r:embed="rId12" cstate="print">
+                    <a:blip r:embed="rId15" cstate="print">
                       <a:extLst>
                         <a:ext uri="{28A0092B-C50C-407E-A947-70E740481C1C}">
                           <a14:useLocalDpi xmlns:a14="http://schemas.microsoft.com/office/drawing/2010/main" val="0"/>
@@ -1660,7 +2362,7 @@
                     <pic:cNvPicPr/>
                   </pic:nvPicPr>
                   <pic:blipFill>
-                    <a:blip r:embed="rId13" cstate="print">
+                    <a:blip r:embed="rId16" cstate="print">
                       <a:extLst>
                         <a:ext uri="{28A0092B-C50C-407E-A947-70E740481C1C}">
                           <a14:useLocalDpi xmlns:a14="http://schemas.microsoft.com/office/drawing/2010/main" val="0"/>
@@ -1902,7 +2604,7 @@
                     <pic:cNvPicPr/>
                   </pic:nvPicPr>
                   <pic:blipFill>
-                    <a:blip r:embed="rId14" cstate="print">
+                    <a:blip r:embed="rId17" cstate="print">
                       <a:extLst>
                         <a:ext uri="{28A0092B-C50C-407E-A947-70E740481C1C}">
                           <a14:useLocalDpi xmlns:a14="http://schemas.microsoft.com/office/drawing/2010/main" val="0"/>
@@ -1999,7 +2701,7 @@
                     <pic:cNvPicPr/>
                   </pic:nvPicPr>
                   <pic:blipFill>
-                    <a:blip r:embed="rId15" cstate="print">
+                    <a:blip r:embed="rId18" cstate="print">
                       <a:extLst>
                         <a:ext uri="{28A0092B-C50C-407E-A947-70E740481C1C}">
                           <a14:useLocalDpi xmlns:a14="http://schemas.microsoft.com/office/drawing/2010/main" val="0"/>
@@ -2119,7 +2821,7 @@
                     <pic:cNvPicPr/>
                   </pic:nvPicPr>
                   <pic:blipFill>
-                    <a:blip r:embed="rId16"/>
+                    <a:blip r:embed="rId19"/>
                     <a:stretch>
                       <a:fillRect/>
                     </a:stretch>
@@ -2184,7 +2886,7 @@
                     <pic:cNvPicPr/>
                   </pic:nvPicPr>
                   <pic:blipFill>
-                    <a:blip r:embed="rId17"/>
+                    <a:blip r:embed="rId20"/>
                     <a:stretch>
                       <a:fillRect/>
                     </a:stretch>
@@ -2234,7 +2936,7 @@
                     <pic:cNvPicPr/>
                   </pic:nvPicPr>
                   <pic:blipFill>
-                    <a:blip r:embed="rId18"/>
+                    <a:blip r:embed="rId21"/>
                     <a:stretch>
                       <a:fillRect/>
                     </a:stretch>
@@ -2274,7 +2976,7 @@
                     <pic:cNvPicPr/>
                   </pic:nvPicPr>
                   <pic:blipFill>
-                    <a:blip r:embed="rId19"/>
+                    <a:blip r:embed="rId22"/>
                     <a:stretch>
                       <a:fillRect/>
                     </a:stretch>
@@ -2321,7 +3023,7 @@
                     <pic:cNvPicPr/>
                   </pic:nvPicPr>
                   <pic:blipFill>
-                    <a:blip r:embed="rId20"/>
+                    <a:blip r:embed="rId23"/>
                     <a:stretch>
                       <a:fillRect/>
                     </a:stretch>
@@ -2702,7 +3404,7 @@
                     <pic:cNvPicPr/>
                   </pic:nvPicPr>
                   <pic:blipFill>
-                    <a:blip r:embed="rId21"/>
+                    <a:blip r:embed="rId24"/>
                     <a:stretch>
                       <a:fillRect/>
                     </a:stretch>
@@ -2772,6 +3474,14 @@
         <w:lastRenderedPageBreak/>
         <w:t xml:space="preserve">Option 2 – </w:t>
       </w:r>
+      <w:r>
+        <w:rPr>
+          <w:noProof/>
+          <w:sz w:val="28"/>
+          <w:szCs w:val="28"/>
+        </w:rPr>
+        <w:t>Business Level Operations – It has 3 operations as follows-</w:t>
+      </w:r>
     </w:p>
     <w:p>
       <w:pPr>
@@ -2852,7 +3562,7 @@
                     <pic:cNvPicPr/>
                   </pic:nvPicPr>
                   <pic:blipFill>
-                    <a:blip r:embed="rId22"/>
+                    <a:blip r:embed="rId25"/>
                     <a:stretch>
                       <a:fillRect/>
                     </a:stretch>
@@ -2947,7 +3657,7 @@
                     <pic:cNvPicPr/>
                   </pic:nvPicPr>
                   <pic:blipFill>
-                    <a:blip r:embed="rId23"/>
+                    <a:blip r:embed="rId26"/>
                     <a:stretch>
                       <a:fillRect/>
                     </a:stretch>
@@ -3071,7 +3781,7 @@
                     <pic:cNvPicPr/>
                   </pic:nvPicPr>
                   <pic:blipFill>
-                    <a:blip r:embed="rId24"/>
+                    <a:blip r:embed="rId27"/>
                     <a:stretch>
                       <a:fillRect/>
                     </a:stretch>
@@ -3149,7 +3859,7 @@
                     <pic:cNvPicPr/>
                   </pic:nvPicPr>
                   <pic:blipFill>
-                    <a:blip r:embed="rId25"/>
+                    <a:blip r:embed="rId28"/>
                     <a:stretch>
                       <a:fillRect/>
                     </a:stretch>
@@ -3241,7 +3951,7 @@
                     <pic:cNvPicPr/>
                   </pic:nvPicPr>
                   <pic:blipFill>
-                    <a:blip r:embed="rId26"/>
+                    <a:blip r:embed="rId29"/>
                     <a:stretch>
                       <a:fillRect/>
                     </a:stretch>
@@ -3342,7 +4052,7 @@
                     <pic:cNvPicPr/>
                   </pic:nvPicPr>
                   <pic:blipFill>
-                    <a:blip r:embed="rId27"/>
+                    <a:blip r:embed="rId30"/>
                     <a:stretch>
                       <a:fillRect/>
                     </a:stretch>
@@ -3437,23 +4147,7 @@
           <w:sz w:val="28"/>
           <w:szCs w:val="28"/>
         </w:rPr>
-        <w:t>Do</w:t>
-      </w:r>
-      <w:r>
-        <w:rPr>
-          <w:noProof/>
-          <w:sz w:val="28"/>
-          <w:szCs w:val="28"/>
-        </w:rPr>
-        <w:t xml:space="preserve"> not match exa</w:t>
-      </w:r>
-      <w:r>
-        <w:rPr>
-          <w:noProof/>
-          <w:sz w:val="28"/>
-          <w:szCs w:val="28"/>
-        </w:rPr>
-        <w:t>ctly with the existing file name, return File not found</w:t>
+        <w:t>Do not match exactly with the existing file name, return File not found</w:t>
       </w:r>
       <w:r>
         <w:rPr>
@@ -3494,7 +4188,7 @@
                     <pic:cNvPicPr/>
                   </pic:nvPicPr>
                   <pic:blipFill>
-                    <a:blip r:embed="rId28"/>
+                    <a:blip r:embed="rId31"/>
                     <a:stretch>
                       <a:fillRect/>
                     </a:stretch>
@@ -3575,7 +4269,7 @@
                     <pic:cNvPicPr/>
                   </pic:nvPicPr>
                   <pic:blipFill>
-                    <a:blip r:embed="rId29"/>
+                    <a:blip r:embed="rId32"/>
                     <a:stretch>
                       <a:fillRect/>
                     </a:stretch>
@@ -3728,7 +4422,7 @@
                     <pic:cNvPicPr/>
                   </pic:nvPicPr>
                   <pic:blipFill>
-                    <a:blip r:embed="rId30"/>
+                    <a:blip r:embed="rId33"/>
                     <a:stretch>
                       <a:fillRect/>
                     </a:stretch>
@@ -3811,7 +4505,7 @@
                     <pic:cNvPicPr/>
                   </pic:nvPicPr>
                   <pic:blipFill>
-                    <a:blip r:embed="rId31"/>
+                    <a:blip r:embed="rId34"/>
                     <a:stretch>
                       <a:fillRect/>
                     </a:stretch>
@@ -4583,6 +5277,155 @@
     </w:lvl>
   </w:abstractNum>
   <w:abstractNum w:abstractNumId="6" w15:restartNumberingAfterBreak="0">
+    <w:nsid w:val="37EE55EC"/>
+    <w:multiLevelType w:val="multilevel"/>
+    <w:tmpl w:val="83CA5CF8"/>
+    <w:lvl w:ilvl="0">
+      <w:start w:val="1"/>
+      <w:numFmt w:val="bullet"/>
+      <w:lvlText w:val=""/>
+      <w:lvlJc w:val="left"/>
+      <w:pPr>
+        <w:tabs>
+          <w:tab w:val="num" w:pos="720"/>
+        </w:tabs>
+        <w:ind w:left="720" w:hanging="360"/>
+      </w:pPr>
+      <w:rPr>
+        <w:rFonts w:ascii="Symbol" w:hAnsi="Symbol" w:hint="default"/>
+        <w:sz w:val="20"/>
+      </w:rPr>
+    </w:lvl>
+    <w:lvl w:ilvl="1" w:tentative="1">
+      <w:start w:val="1"/>
+      <w:numFmt w:val="bullet"/>
+      <w:lvlText w:val="o"/>
+      <w:lvlJc w:val="left"/>
+      <w:pPr>
+        <w:tabs>
+          <w:tab w:val="num" w:pos="1440"/>
+        </w:tabs>
+        <w:ind w:left="1440" w:hanging="360"/>
+      </w:pPr>
+      <w:rPr>
+        <w:rFonts w:ascii="Courier New" w:hAnsi="Courier New" w:hint="default"/>
+        <w:sz w:val="20"/>
+      </w:rPr>
+    </w:lvl>
+    <w:lvl w:ilvl="2" w:tentative="1">
+      <w:start w:val="1"/>
+      <w:numFmt w:val="bullet"/>
+      <w:lvlText w:val=""/>
+      <w:lvlJc w:val="left"/>
+      <w:pPr>
+        <w:tabs>
+          <w:tab w:val="num" w:pos="2160"/>
+        </w:tabs>
+        <w:ind w:left="2160" w:hanging="360"/>
+      </w:pPr>
+      <w:rPr>
+        <w:rFonts w:ascii="Wingdings" w:hAnsi="Wingdings" w:hint="default"/>
+        <w:sz w:val="20"/>
+      </w:rPr>
+    </w:lvl>
+    <w:lvl w:ilvl="3" w:tentative="1">
+      <w:start w:val="1"/>
+      <w:numFmt w:val="bullet"/>
+      <w:lvlText w:val=""/>
+      <w:lvlJc w:val="left"/>
+      <w:pPr>
+        <w:tabs>
+          <w:tab w:val="num" w:pos="2880"/>
+        </w:tabs>
+        <w:ind w:left="2880" w:hanging="360"/>
+      </w:pPr>
+      <w:rPr>
+        <w:rFonts w:ascii="Wingdings" w:hAnsi="Wingdings" w:hint="default"/>
+        <w:sz w:val="20"/>
+      </w:rPr>
+    </w:lvl>
+    <w:lvl w:ilvl="4" w:tentative="1">
+      <w:start w:val="1"/>
+      <w:numFmt w:val="bullet"/>
+      <w:lvlText w:val=""/>
+      <w:lvlJc w:val="left"/>
+      <w:pPr>
+        <w:tabs>
+          <w:tab w:val="num" w:pos="3600"/>
+        </w:tabs>
+        <w:ind w:left="3600" w:hanging="360"/>
+      </w:pPr>
+      <w:rPr>
+        <w:rFonts w:ascii="Wingdings" w:hAnsi="Wingdings" w:hint="default"/>
+        <w:sz w:val="20"/>
+      </w:rPr>
+    </w:lvl>
+    <w:lvl w:ilvl="5" w:tentative="1">
+      <w:start w:val="1"/>
+      <w:numFmt w:val="bullet"/>
+      <w:lvlText w:val=""/>
+      <w:lvlJc w:val="left"/>
+      <w:pPr>
+        <w:tabs>
+          <w:tab w:val="num" w:pos="4320"/>
+        </w:tabs>
+        <w:ind w:left="4320" w:hanging="360"/>
+      </w:pPr>
+      <w:rPr>
+        <w:rFonts w:ascii="Wingdings" w:hAnsi="Wingdings" w:hint="default"/>
+        <w:sz w:val="20"/>
+      </w:rPr>
+    </w:lvl>
+    <w:lvl w:ilvl="6" w:tentative="1">
+      <w:start w:val="1"/>
+      <w:numFmt w:val="bullet"/>
+      <w:lvlText w:val=""/>
+      <w:lvlJc w:val="left"/>
+      <w:pPr>
+        <w:tabs>
+          <w:tab w:val="num" w:pos="5040"/>
+        </w:tabs>
+        <w:ind w:left="5040" w:hanging="360"/>
+      </w:pPr>
+      <w:rPr>
+        <w:rFonts w:ascii="Wingdings" w:hAnsi="Wingdings" w:hint="default"/>
+        <w:sz w:val="20"/>
+      </w:rPr>
+    </w:lvl>
+    <w:lvl w:ilvl="7" w:tentative="1">
+      <w:start w:val="1"/>
+      <w:numFmt w:val="bullet"/>
+      <w:lvlText w:val=""/>
+      <w:lvlJc w:val="left"/>
+      <w:pPr>
+        <w:tabs>
+          <w:tab w:val="num" w:pos="5760"/>
+        </w:tabs>
+        <w:ind w:left="5760" w:hanging="360"/>
+      </w:pPr>
+      <w:rPr>
+        <w:rFonts w:ascii="Wingdings" w:hAnsi="Wingdings" w:hint="default"/>
+        <w:sz w:val="20"/>
+      </w:rPr>
+    </w:lvl>
+    <w:lvl w:ilvl="8" w:tentative="1">
+      <w:start w:val="1"/>
+      <w:numFmt w:val="bullet"/>
+      <w:lvlText w:val=""/>
+      <w:lvlJc w:val="left"/>
+      <w:pPr>
+        <w:tabs>
+          <w:tab w:val="num" w:pos="6480"/>
+        </w:tabs>
+        <w:ind w:left="6480" w:hanging="360"/>
+      </w:pPr>
+      <w:rPr>
+        <w:rFonts w:ascii="Wingdings" w:hAnsi="Wingdings" w:hint="default"/>
+        <w:sz w:val="20"/>
+      </w:rPr>
+    </w:lvl>
+  </w:abstractNum>
+  <w:abstractNum w:abstractNumId="7" w15:restartNumberingAfterBreak="0">
     <w:nsid w:val="41104DBD"/>
     <w:multiLevelType w:val="hybridMultilevel"/>
     <w:tmpl w:val="3B06CC62"/>
@@ -4695,7 +5538,7 @@
       </w:rPr>
     </w:lvl>
   </w:abstractNum>
-  <w:abstractNum w:abstractNumId="7" w15:restartNumberingAfterBreak="0">
+  <w:abstractNum w:abstractNumId="8" w15:restartNumberingAfterBreak="0">
     <w:nsid w:val="4EC46947"/>
     <w:multiLevelType w:val="hybridMultilevel"/>
     <w:tmpl w:val="79D2F762"/>
@@ -4808,7 +5651,120 @@
       </w:rPr>
     </w:lvl>
   </w:abstractNum>
-  <w:abstractNum w:abstractNumId="8" w15:restartNumberingAfterBreak="0">
+  <w:abstractNum w:abstractNumId="9" w15:restartNumberingAfterBreak="0">
+    <w:nsid w:val="550F5A7C"/>
+    <w:multiLevelType w:val="hybridMultilevel"/>
+    <w:tmpl w:val="08E20D4C"/>
+    <w:lvl w:ilvl="0" w:tplc="0409000B">
+      <w:start w:val="1"/>
+      <w:numFmt w:val="bullet"/>
+      <w:lvlText w:val=""/>
+      <w:lvlJc w:val="left"/>
+      <w:pPr>
+        <w:ind w:left="1444" w:hanging="360"/>
+      </w:pPr>
+      <w:rPr>
+        <w:rFonts w:ascii="Wingdings" w:hAnsi="Wingdings" w:hint="default"/>
+      </w:rPr>
+    </w:lvl>
+    <w:lvl w:ilvl="1" w:tplc="04090003" w:tentative="1">
+      <w:start w:val="1"/>
+      <w:numFmt w:val="bullet"/>
+      <w:lvlText w:val="o"/>
+      <w:lvlJc w:val="left"/>
+      <w:pPr>
+        <w:ind w:left="2164" w:hanging="360"/>
+      </w:pPr>
+      <w:rPr>
+        <w:rFonts w:ascii="Courier New" w:hAnsi="Courier New" w:cs="Courier New" w:hint="default"/>
+      </w:rPr>
+    </w:lvl>
+    <w:lvl w:ilvl="2" w:tplc="04090005" w:tentative="1">
+      <w:start w:val="1"/>
+      <w:numFmt w:val="bullet"/>
+      <w:lvlText w:val=""/>
+      <w:lvlJc w:val="left"/>
+      <w:pPr>
+        <w:ind w:left="2884" w:hanging="360"/>
+      </w:pPr>
+      <w:rPr>
+        <w:rFonts w:ascii="Wingdings" w:hAnsi="Wingdings" w:hint="default"/>
+      </w:rPr>
+    </w:lvl>
+    <w:lvl w:ilvl="3" w:tplc="04090001" w:tentative="1">
+      <w:start w:val="1"/>
+      <w:numFmt w:val="bullet"/>
+      <w:lvlText w:val=""/>
+      <w:lvlJc w:val="left"/>
+      <w:pPr>
+        <w:ind w:left="3604" w:hanging="360"/>
+      </w:pPr>
+      <w:rPr>
+        <w:rFonts w:ascii="Symbol" w:hAnsi="Symbol" w:hint="default"/>
+      </w:rPr>
+    </w:lvl>
+    <w:lvl w:ilvl="4" w:tplc="04090003" w:tentative="1">
+      <w:start w:val="1"/>
+      <w:numFmt w:val="bullet"/>
+      <w:lvlText w:val="o"/>
+      <w:lvlJc w:val="left"/>
+      <w:pPr>
+        <w:ind w:left="4324" w:hanging="360"/>
+      </w:pPr>
+      <w:rPr>
+        <w:rFonts w:ascii="Courier New" w:hAnsi="Courier New" w:cs="Courier New" w:hint="default"/>
+      </w:rPr>
+    </w:lvl>
+    <w:lvl w:ilvl="5" w:tplc="04090005" w:tentative="1">
+      <w:start w:val="1"/>
+      <w:numFmt w:val="bullet"/>
+      <w:lvlText w:val=""/>
+      <w:lvlJc w:val="left"/>
+      <w:pPr>
+        <w:ind w:left="5044" w:hanging="360"/>
+      </w:pPr>
+      <w:rPr>
+        <w:rFonts w:ascii="Wingdings" w:hAnsi="Wingdings" w:hint="default"/>
+      </w:rPr>
+    </w:lvl>
+    <w:lvl w:ilvl="6" w:tplc="04090001" w:tentative="1">
+      <w:start w:val="1"/>
+      <w:numFmt w:val="bullet"/>
+      <w:lvlText w:val=""/>
+      <w:lvlJc w:val="left"/>
+      <w:pPr>
+        <w:ind w:left="5764" w:hanging="360"/>
+      </w:pPr>
+      <w:rPr>
+        <w:rFonts w:ascii="Symbol" w:hAnsi="Symbol" w:hint="default"/>
+      </w:rPr>
+    </w:lvl>
+    <w:lvl w:ilvl="7" w:tplc="04090003" w:tentative="1">
+      <w:start w:val="1"/>
+      <w:numFmt w:val="bullet"/>
+      <w:lvlText w:val="o"/>
+      <w:lvlJc w:val="left"/>
+      <w:pPr>
+        <w:ind w:left="6484" w:hanging="360"/>
+      </w:pPr>
+      <w:rPr>
+        <w:rFonts w:ascii="Courier New" w:hAnsi="Courier New" w:cs="Courier New" w:hint="default"/>
+      </w:rPr>
+    </w:lvl>
+    <w:lvl w:ilvl="8" w:tplc="04090005" w:tentative="1">
+      <w:start w:val="1"/>
+      <w:numFmt w:val="bullet"/>
+      <w:lvlText w:val=""/>
+      <w:lvlJc w:val="left"/>
+      <w:pPr>
+        <w:ind w:left="7204" w:hanging="360"/>
+      </w:pPr>
+      <w:rPr>
+        <w:rFonts w:ascii="Wingdings" w:hAnsi="Wingdings" w:hint="default"/>
+      </w:rPr>
+    </w:lvl>
+  </w:abstractNum>
+  <w:abstractNum w:abstractNumId="10" w15:restartNumberingAfterBreak="0">
     <w:nsid w:val="56FD7C76"/>
     <w:multiLevelType w:val="hybridMultilevel"/>
     <w:tmpl w:val="2C0C5120"/>
@@ -4921,7 +5877,7 @@
       </w:rPr>
     </w:lvl>
   </w:abstractNum>
-  <w:abstractNum w:abstractNumId="9" w15:restartNumberingAfterBreak="0">
+  <w:abstractNum w:abstractNumId="11" w15:restartNumberingAfterBreak="0">
     <w:nsid w:val="57E3617F"/>
     <w:multiLevelType w:val="hybridMultilevel"/>
     <w:tmpl w:val="D0E2057A"/>
@@ -5034,7 +5990,7 @@
       </w:rPr>
     </w:lvl>
   </w:abstractNum>
-  <w:abstractNum w:abstractNumId="10" w15:restartNumberingAfterBreak="0">
+  <w:abstractNum w:abstractNumId="12" w15:restartNumberingAfterBreak="0">
     <w:nsid w:val="59DC08F7"/>
     <w:multiLevelType w:val="hybridMultilevel"/>
     <w:tmpl w:val="6DCE0184"/>
@@ -5147,7 +6103,120 @@
       </w:rPr>
     </w:lvl>
   </w:abstractNum>
-  <w:abstractNum w:abstractNumId="11" w15:restartNumberingAfterBreak="0">
+  <w:abstractNum w:abstractNumId="13" w15:restartNumberingAfterBreak="0">
+    <w:nsid w:val="5E5070F0"/>
+    <w:multiLevelType w:val="hybridMultilevel"/>
+    <w:tmpl w:val="010EC9BE"/>
+    <w:lvl w:ilvl="0" w:tplc="0409000B">
+      <w:start w:val="1"/>
+      <w:numFmt w:val="bullet"/>
+      <w:lvlText w:val=""/>
+      <w:lvlJc w:val="left"/>
+      <w:pPr>
+        <w:ind w:left="2160" w:hanging="360"/>
+      </w:pPr>
+      <w:rPr>
+        <w:rFonts w:ascii="Wingdings" w:hAnsi="Wingdings" w:hint="default"/>
+      </w:rPr>
+    </w:lvl>
+    <w:lvl w:ilvl="1" w:tplc="04090003" w:tentative="1">
+      <w:start w:val="1"/>
+      <w:numFmt w:val="bullet"/>
+      <w:lvlText w:val="o"/>
+      <w:lvlJc w:val="left"/>
+      <w:pPr>
+        <w:ind w:left="2880" w:hanging="360"/>
+      </w:pPr>
+      <w:rPr>
+        <w:rFonts w:ascii="Courier New" w:hAnsi="Courier New" w:cs="Courier New" w:hint="default"/>
+      </w:rPr>
+    </w:lvl>
+    <w:lvl w:ilvl="2" w:tplc="04090005" w:tentative="1">
+      <w:start w:val="1"/>
+      <w:numFmt w:val="bullet"/>
+      <w:lvlText w:val=""/>
+      <w:lvlJc w:val="left"/>
+      <w:pPr>
+        <w:ind w:left="3600" w:hanging="360"/>
+      </w:pPr>
+      <w:rPr>
+        <w:rFonts w:ascii="Wingdings" w:hAnsi="Wingdings" w:hint="default"/>
+      </w:rPr>
+    </w:lvl>
+    <w:lvl w:ilvl="3" w:tplc="04090001" w:tentative="1">
+      <w:start w:val="1"/>
+      <w:numFmt w:val="bullet"/>
+      <w:lvlText w:val=""/>
+      <w:lvlJc w:val="left"/>
+      <w:pPr>
+        <w:ind w:left="4320" w:hanging="360"/>
+      </w:pPr>
+      <w:rPr>
+        <w:rFonts w:ascii="Symbol" w:hAnsi="Symbol" w:hint="default"/>
+      </w:rPr>
+    </w:lvl>
+    <w:lvl w:ilvl="4" w:tplc="04090003" w:tentative="1">
+      <w:start w:val="1"/>
+      <w:numFmt w:val="bullet"/>
+      <w:lvlText w:val="o"/>
+      <w:lvlJc w:val="left"/>
+      <w:pPr>
+        <w:ind w:left="5040" w:hanging="360"/>
+      </w:pPr>
+      <w:rPr>
+        <w:rFonts w:ascii="Courier New" w:hAnsi="Courier New" w:cs="Courier New" w:hint="default"/>
+      </w:rPr>
+    </w:lvl>
+    <w:lvl w:ilvl="5" w:tplc="04090005" w:tentative="1">
+      <w:start w:val="1"/>
+      <w:numFmt w:val="bullet"/>
+      <w:lvlText w:val=""/>
+      <w:lvlJc w:val="left"/>
+      <w:pPr>
+        <w:ind w:left="5760" w:hanging="360"/>
+      </w:pPr>
+      <w:rPr>
+        <w:rFonts w:ascii="Wingdings" w:hAnsi="Wingdings" w:hint="default"/>
+      </w:rPr>
+    </w:lvl>
+    <w:lvl w:ilvl="6" w:tplc="04090001" w:tentative="1">
+      <w:start w:val="1"/>
+      <w:numFmt w:val="bullet"/>
+      <w:lvlText w:val=""/>
+      <w:lvlJc w:val="left"/>
+      <w:pPr>
+        <w:ind w:left="6480" w:hanging="360"/>
+      </w:pPr>
+      <w:rPr>
+        <w:rFonts w:ascii="Symbol" w:hAnsi="Symbol" w:hint="default"/>
+      </w:rPr>
+    </w:lvl>
+    <w:lvl w:ilvl="7" w:tplc="04090003" w:tentative="1">
+      <w:start w:val="1"/>
+      <w:numFmt w:val="bullet"/>
+      <w:lvlText w:val="o"/>
+      <w:lvlJc w:val="left"/>
+      <w:pPr>
+        <w:ind w:left="7200" w:hanging="360"/>
+      </w:pPr>
+      <w:rPr>
+        <w:rFonts w:ascii="Courier New" w:hAnsi="Courier New" w:cs="Courier New" w:hint="default"/>
+      </w:rPr>
+    </w:lvl>
+    <w:lvl w:ilvl="8" w:tplc="04090005" w:tentative="1">
+      <w:start w:val="1"/>
+      <w:numFmt w:val="bullet"/>
+      <w:lvlText w:val=""/>
+      <w:lvlJc w:val="left"/>
+      <w:pPr>
+        <w:ind w:left="7920" w:hanging="360"/>
+      </w:pPr>
+      <w:rPr>
+        <w:rFonts w:ascii="Wingdings" w:hAnsi="Wingdings" w:hint="default"/>
+      </w:rPr>
+    </w:lvl>
+  </w:abstractNum>
+  <w:abstractNum w:abstractNumId="14" w15:restartNumberingAfterBreak="0">
     <w:nsid w:val="62FF1786"/>
     <w:multiLevelType w:val="hybridMultilevel"/>
     <w:tmpl w:val="43E2C730"/>
@@ -5260,7 +6329,7 @@
       </w:rPr>
     </w:lvl>
   </w:abstractNum>
-  <w:abstractNum w:abstractNumId="12" w15:restartNumberingAfterBreak="0">
+  <w:abstractNum w:abstractNumId="15" w15:restartNumberingAfterBreak="0">
     <w:nsid w:val="64D057E3"/>
     <w:multiLevelType w:val="hybridMultilevel"/>
     <w:tmpl w:val="C3BA39C4"/>
@@ -5373,7 +6442,7 @@
       </w:rPr>
     </w:lvl>
   </w:abstractNum>
-  <w:abstractNum w:abstractNumId="13" w15:restartNumberingAfterBreak="0">
+  <w:abstractNum w:abstractNumId="16" w15:restartNumberingAfterBreak="0">
     <w:nsid w:val="69524EC6"/>
     <w:multiLevelType w:val="hybridMultilevel"/>
     <w:tmpl w:val="857AFB04"/>
@@ -5486,7 +6555,7 @@
       </w:rPr>
     </w:lvl>
   </w:abstractNum>
-  <w:abstractNum w:abstractNumId="14" w15:restartNumberingAfterBreak="0">
+  <w:abstractNum w:abstractNumId="17" w15:restartNumberingAfterBreak="0">
     <w:nsid w:val="6D94054D"/>
     <w:multiLevelType w:val="hybridMultilevel"/>
     <w:tmpl w:val="2498265E"/>
@@ -5599,7 +6668,7 @@
       </w:rPr>
     </w:lvl>
   </w:abstractNum>
-  <w:abstractNum w:abstractNumId="15" w15:restartNumberingAfterBreak="0">
+  <w:abstractNum w:abstractNumId="18" w15:restartNumberingAfterBreak="0">
     <w:nsid w:val="7ED634E4"/>
     <w:multiLevelType w:val="hybridMultilevel"/>
     <w:tmpl w:val="73CCFE82"/>
@@ -5722,43 +6791,52 @@
     <w:abstractNumId w:val="1"/>
   </w:num>
   <w:num w:numId="4" w16cid:durableId="612707837">
-    <w:abstractNumId w:val="14"/>
+    <w:abstractNumId w:val="17"/>
   </w:num>
   <w:num w:numId="5" w16cid:durableId="206920524">
     <w:abstractNumId w:val="5"/>
   </w:num>
   <w:num w:numId="6" w16cid:durableId="1703092278">
-    <w:abstractNumId w:val="11"/>
+    <w:abstractNumId w:val="14"/>
   </w:num>
   <w:num w:numId="7" w16cid:durableId="1318420176">
-    <w:abstractNumId w:val="9"/>
+    <w:abstractNumId w:val="11"/>
   </w:num>
   <w:num w:numId="8" w16cid:durableId="1605727373">
     <w:abstractNumId w:val="3"/>
   </w:num>
   <w:num w:numId="9" w16cid:durableId="830950509">
-    <w:abstractNumId w:val="6"/>
+    <w:abstractNumId w:val="7"/>
   </w:num>
   <w:num w:numId="10" w16cid:durableId="1020622284">
-    <w:abstractNumId w:val="10"/>
+    <w:abstractNumId w:val="12"/>
   </w:num>
   <w:num w:numId="11" w16cid:durableId="1863203592">
-    <w:abstractNumId w:val="12"/>
+    <w:abstractNumId w:val="15"/>
   </w:num>
   <w:num w:numId="12" w16cid:durableId="111167572">
-    <w:abstractNumId w:val="15"/>
+    <w:abstractNumId w:val="18"/>
   </w:num>
   <w:num w:numId="13" w16cid:durableId="1926261545">
-    <w:abstractNumId w:val="8"/>
+    <w:abstractNumId w:val="10"/>
   </w:num>
   <w:num w:numId="14" w16cid:durableId="1055616033">
     <w:abstractNumId w:val="0"/>
   </w:num>
   <w:num w:numId="15" w16cid:durableId="68773553">
+    <w:abstractNumId w:val="16"/>
+  </w:num>
+  <w:num w:numId="16" w16cid:durableId="195586627">
+    <w:abstractNumId w:val="8"/>
+  </w:num>
+  <w:num w:numId="17" w16cid:durableId="873494795">
+    <w:abstractNumId w:val="6"/>
+  </w:num>
+  <w:num w:numId="18" w16cid:durableId="2102214531">
     <w:abstractNumId w:val="13"/>
   </w:num>
-  <w:num w:numId="16" w16cid:durableId="195586627">
-    <w:abstractNumId w:val="7"/>
+  <w:num w:numId="19" w16cid:durableId="1178233286">
+    <w:abstractNumId w:val="9"/>
   </w:num>
 </w:numbering>
 </file>
@@ -6165,7 +7243,6 @@
   <w:style w:type="character" w:default="1" w:styleId="DefaultParagraphFont">
     <w:name w:val="Default Paragraph Font"/>
     <w:uiPriority w:val="1"/>
-    <w:semiHidden/>
     <w:unhideWhenUsed/>
   </w:style>
   <w:style w:type="table" w:default="1" w:styleId="TableNormal">
@@ -6199,6 +7276,45 @@
       <w:ind w:left="720"/>
       <w:contextualSpacing/>
     </w:pPr>
+  </w:style>
+  <w:style w:type="character" w:styleId="Hyperlink">
+    <w:name w:val="Hyperlink"/>
+    <w:basedOn w:val="DefaultParagraphFont"/>
+    <w:uiPriority w:val="99"/>
+    <w:unhideWhenUsed/>
+    <w:rsid w:val="00D50CCF"/>
+    <w:rPr>
+      <w:color w:val="0563C1" w:themeColor="hyperlink"/>
+      <w:u w:val="single"/>
+    </w:rPr>
+  </w:style>
+  <w:style w:type="character" w:styleId="UnresolvedMention">
+    <w:name w:val="Unresolved Mention"/>
+    <w:basedOn w:val="DefaultParagraphFont"/>
+    <w:uiPriority w:val="99"/>
+    <w:semiHidden/>
+    <w:unhideWhenUsed/>
+    <w:rsid w:val="00D50CCF"/>
+    <w:rPr>
+      <w:color w:val="605E5C"/>
+      <w:shd w:val="clear" w:color="auto" w:fill="E1DFDD"/>
+    </w:rPr>
+  </w:style>
+  <w:style w:type="paragraph" w:styleId="NormalWeb">
+    <w:name w:val="Normal (Web)"/>
+    <w:basedOn w:val="Normal"/>
+    <w:uiPriority w:val="99"/>
+    <w:semiHidden/>
+    <w:unhideWhenUsed/>
+    <w:rsid w:val="000B0604"/>
+    <w:pPr>
+      <w:spacing w:before="100" w:beforeAutospacing="1" w:after="100" w:afterAutospacing="1" w:line="240" w:lineRule="auto"/>
+    </w:pPr>
+    <w:rPr>
+      <w:rFonts w:ascii="Times New Roman" w:eastAsia="Times New Roman" w:hAnsi="Times New Roman" w:cs="Times New Roman"/>
+      <w:sz w:val="24"/>
+      <w:szCs w:val="24"/>
+    </w:rPr>
   </w:style>
 </w:styles>
 </file>
